--- a/Экономика/Реферат/Калашников_А_С.docx
+++ b/Экономика/Реферат/Калашников_А_С.docx
@@ -23,8 +23,6 @@
             <w:pPr>
               <w:keepLines/>
               <w:widowControl w:val="0"/>
-              <w:ind w:firstLine="567"/>
-              <w:jc w:val="center"/>
               <w:rPr>
                 <w:rFonts w:ascii="Times New Roman" w:eastAsia="Times New Roman" w:hAnsi="Times New Roman"/>
                 <w:i/>
@@ -34,6 +32,8 @@
                 <w:lang w:eastAsia="ru-RU"/>
               </w:rPr>
             </w:pPr>
+            <w:bookmarkStart w:id="0" w:name="_GoBack"/>
+            <w:bookmarkEnd w:id="0"/>
             <w:r>
               <w:rPr>
                 <w:rFonts w:ascii="Times New Roman" w:eastAsia="Times New Roman" w:hAnsi="Times New Roman"/>
@@ -1302,6 +1302,7 @@
           <w:docPartUnique/>
         </w:docPartObj>
       </w:sdtPr>
+      <w:sdtEndPr/>
       <w:sdtContent>
         <w:p>
           <w:pPr>
@@ -2291,7 +2292,7 @@
           <w:spacing w:val="-11"/>
         </w:rPr>
       </w:pPr>
-      <w:bookmarkStart w:id="0" w:name="_Toc122371092"/>
+      <w:bookmarkStart w:id="1" w:name="_Toc122371092"/>
       <w:r>
         <w:rPr>
           <w:rFonts w:ascii="Times New Roman" w:hAnsi="Times New Roman" w:cs="Times New Roman"/>
@@ -2302,7 +2303,7 @@
         <w:lastRenderedPageBreak/>
         <w:t>В</w:t>
       </w:r>
-      <w:bookmarkEnd w:id="0"/>
+      <w:bookmarkEnd w:id="1"/>
       <w:r>
         <w:rPr>
           <w:rFonts w:ascii="Times New Roman" w:hAnsi="Times New Roman" w:cs="Times New Roman"/>
@@ -2330,8 +2331,6 @@
           <w:szCs w:val="28"/>
         </w:rPr>
       </w:pPr>
-      <w:bookmarkStart w:id="1" w:name="_GoBack"/>
-      <w:bookmarkEnd w:id="1"/>
       <w:r>
         <w:rPr>
           <w:sz w:val="28"/>
@@ -2471,10 +2470,10 @@
             <v:path o:extrusionok="f" gradientshapeok="t" o:connecttype="rect"/>
             <o:lock v:ext="edit" aspectratio="t"/>
           </v:shapetype>
-          <v:shape id="_x0000_i1032" type="#_x0000_t75" style="width:467.4pt;height:255.6pt" o:ole="">
+          <v:shape id="_x0000_i1025" type="#_x0000_t75" style="width:467.4pt;height:255.6pt" o:ole="">
             <v:imagedata r:id="rId9" o:title=""/>
           </v:shape>
-          <o:OLEObject Type="Embed" ProgID="Visio.Drawing.15" ShapeID="_x0000_i1032" DrawAspect="Content" ObjectID="_1738078629" r:id="rId10"/>
+          <o:OLEObject Type="Embed" ProgID="Visio.Drawing.15" ShapeID="_x0000_i1025" DrawAspect="Content" ObjectID="_1740215814" r:id="rId10"/>
         </w:object>
       </w:r>
     </w:p>
@@ -2654,14 +2653,7 @@
           <w:sz w:val="28"/>
           <w:szCs w:val="28"/>
         </w:rPr>
-        <w:t xml:space="preserve"> </w:t>
-      </w:r>
-      <w:r>
-        <w:rPr>
-          <w:sz w:val="28"/>
-          <w:szCs w:val="28"/>
-        </w:rPr>
-        <w:t>понимаются функции, присущие каждому финансовому рынку.</w:t>
+        <w:t xml:space="preserve"> понимаются функции, присущие каждому финансовому рынку.</w:t>
       </w:r>
     </w:p>
     <w:p>
@@ -2678,6 +2670,7 @@
       </w:pPr>
       <w:r>
         <w:rPr>
+          <w:noProof/>
           <w:sz w:val="28"/>
           <w:szCs w:val="28"/>
         </w:rPr>
@@ -2738,15 +2731,7 @@
           <w:sz w:val="28"/>
           <w:szCs w:val="28"/>
         </w:rPr>
-        <w:t xml:space="preserve">Рис. 2 </w:t>
-      </w:r>
-      <w:r>
-        <w:rPr>
-          <w:b/>
-          <w:sz w:val="28"/>
-          <w:szCs w:val="28"/>
-        </w:rPr>
-        <w:t>Функции рынка ценных бумаг</w:t>
+        <w:t>Рис. 2 Функции рынка ценных бумаг</w:t>
       </w:r>
     </w:p>
     <w:p>
@@ -2813,15 +2798,7 @@
           <w:sz w:val="28"/>
           <w:szCs w:val="28"/>
         </w:rPr>
-        <w:t>коммерческая функция предполагает получение прибы</w:t>
-      </w:r>
-      <w:r>
-        <w:rPr>
-          <w:rFonts w:ascii="Times New Roman" w:hAnsi="Times New Roman"/>
-          <w:sz w:val="28"/>
-          <w:szCs w:val="28"/>
-        </w:rPr>
-        <w:t>ли от операций на данном рынке;</w:t>
+        <w:t>коммерческая функция предполагает получение прибыли от операций на данном рынке;</w:t>
       </w:r>
     </w:p>
     <w:p>
@@ -2879,15 +2856,7 @@
           <w:sz w:val="28"/>
           <w:szCs w:val="28"/>
         </w:rPr>
-        <w:t xml:space="preserve"> функция заключается в обеспечении рынком процесса формирования цен, их постоянного движения и реагирования на изменения ситуации </w:t>
-      </w:r>
-      <w:r>
-        <w:rPr>
-          <w:rFonts w:ascii="Times New Roman" w:hAnsi="Times New Roman"/>
-          <w:sz w:val="28"/>
-          <w:szCs w:val="28"/>
-        </w:rPr>
-        <w:t>в финансовой системе в целом;</w:t>
+        <w:t xml:space="preserve"> функция заключается в обеспечении рынком процесса формирования цен, их постоянного движения и реагирования на изменения ситуации в финансовой системе в целом;</w:t>
       </w:r>
     </w:p>
     <w:p>
@@ -2911,15 +2880,7 @@
           <w:sz w:val="28"/>
           <w:szCs w:val="28"/>
         </w:rPr>
-        <w:t>балансирующая функция означает обеспечение равновесия спроса и предложения на финансовом рынке путем проведения</w:t>
-      </w:r>
-      <w:r>
-        <w:rPr>
-          <w:rFonts w:ascii="Times New Roman" w:hAnsi="Times New Roman"/>
-          <w:sz w:val="28"/>
-          <w:szCs w:val="28"/>
-        </w:rPr>
-        <w:t xml:space="preserve"> операций с ценными бумагами; </w:t>
+        <w:t xml:space="preserve">балансирующая функция означает обеспечение равновесия спроса и предложения на финансовом рынке путем проведения операций с ценными бумагами; </w:t>
       </w:r>
     </w:p>
     <w:p>
@@ -2943,15 +2904,7 @@
           <w:sz w:val="28"/>
           <w:szCs w:val="28"/>
         </w:rPr>
-        <w:t xml:space="preserve">стимулирующая функция заключается в мотивации юридических и физических лиц стать участниками рынка ценных бумаг. Например, путем предоставления права на участие в </w:t>
-      </w:r>
-      <w:r>
-        <w:rPr>
-          <w:rFonts w:ascii="Times New Roman" w:hAnsi="Times New Roman"/>
-          <w:sz w:val="28"/>
-          <w:szCs w:val="28"/>
-        </w:rPr>
-        <w:t xml:space="preserve">управлении обществом (акции); </w:t>
+        <w:t xml:space="preserve">стимулирующая функция заключается в мотивации юридических и физических лиц стать участниками рынка ценных бумаг. Например, путем предоставления права на участие в управлении обществом (акции); </w:t>
       </w:r>
     </w:p>
     <w:p>
@@ -2976,15 +2929,7 @@
           <w:szCs w:val="28"/>
         </w:rPr>
         <w:lastRenderedPageBreak/>
-        <w:t>информационно-аналитическая функция проявляется, когда рынок формирует и доводит до своих участников информацию об объек</w:t>
-      </w:r>
-      <w:r>
-        <w:rPr>
-          <w:rFonts w:ascii="Times New Roman" w:hAnsi="Times New Roman"/>
-          <w:sz w:val="28"/>
-          <w:szCs w:val="28"/>
-        </w:rPr>
-        <w:t xml:space="preserve">тах торговли и ее участниках; </w:t>
+        <w:t xml:space="preserve">информационно-аналитическая функция проявляется, когда рынок формирует и доводит до своих участников информацию об объектах торговли и ее участниках; </w:t>
       </w:r>
     </w:p>
     <w:p>
@@ -3061,15 +3006,7 @@
           <w:sz w:val="28"/>
           <w:szCs w:val="28"/>
         </w:rPr>
-        <w:t xml:space="preserve"> функция состоит в перераспределении финансовых средств, опосредованных ценными бумагами, между производственной и финансовой деятельностями, государством и насе</w:t>
-      </w:r>
-      <w:r>
-        <w:rPr>
-          <w:rFonts w:ascii="Times New Roman" w:hAnsi="Times New Roman"/>
-          <w:sz w:val="28"/>
-          <w:szCs w:val="28"/>
-        </w:rPr>
-        <w:t xml:space="preserve">лением, регионами; </w:t>
+        <w:t xml:space="preserve"> функция состоит в перераспределении финансовых средств, опосредованных ценными бумагами, между производственной и финансовой деятельностями, государством и населением, регионами; </w:t>
       </w:r>
     </w:p>
     <w:p>
@@ -3234,63 +3171,7 @@
           <w:sz w:val="28"/>
           <w:szCs w:val="28"/>
         </w:rPr>
-        <w:t>На современном этапе в России операции организаций с ценными бумагами, по сравнению с мировой практикой, осуществляются на</w:t>
-      </w:r>
-      <w:r>
-        <w:rPr>
-          <w:sz w:val="28"/>
-          <w:szCs w:val="28"/>
-        </w:rPr>
-        <w:t xml:space="preserve"> недостаточном уровне. Это ста</w:t>
-      </w:r>
-      <w:r>
-        <w:rPr>
-          <w:sz w:val="28"/>
-          <w:szCs w:val="28"/>
-        </w:rPr>
-        <w:t>вит перед отечественной финансовой наукой задачи, с одной стороны, разработки собственной методологической базы для активиза</w:t>
-      </w:r>
-      <w:r>
-        <w:rPr>
-          <w:sz w:val="28"/>
-          <w:szCs w:val="28"/>
-        </w:rPr>
-        <w:t xml:space="preserve">ции операций организации с ценными бумагами, а с другой - </w:t>
-      </w:r>
-      <w:r>
-        <w:rPr>
-          <w:sz w:val="28"/>
-          <w:szCs w:val="28"/>
-        </w:rPr>
-        <w:t>необходимость крити</w:t>
-      </w:r>
-      <w:r>
-        <w:rPr>
-          <w:sz w:val="28"/>
-          <w:szCs w:val="28"/>
-        </w:rPr>
-        <w:t>ческого переосмысления рекомен</w:t>
-      </w:r>
-      <w:r>
-        <w:rPr>
-          <w:sz w:val="28"/>
-          <w:szCs w:val="28"/>
-        </w:rPr>
-        <w:t>даций и выводов классических концепций и совре</w:t>
-      </w:r>
-      <w:r>
-        <w:rPr>
-          <w:sz w:val="28"/>
-          <w:szCs w:val="28"/>
-        </w:rPr>
-        <w:t>менных технологий, обеспечиваю</w:t>
-      </w:r>
-      <w:r>
-        <w:rPr>
-          <w:sz w:val="28"/>
-          <w:szCs w:val="28"/>
-        </w:rPr>
-        <w:t xml:space="preserve">щих ведущую роль операций с ценными бумагами в деятельности учреждений стран с рыночной экономикой. </w:t>
+        <w:t xml:space="preserve">На современном этапе в России операции организаций с ценными бумагами, по сравнению с мировой практикой, осуществляются на недостаточном уровне. Это ставит перед отечественной финансовой наукой задачи, с одной стороны, разработки собственной методологической базы для активизации операций организации с ценными бумагами, а с другой - необходимость критического переосмысления рекомендаций и выводов классических концепций и современных технологий, обеспечивающих ведущую роль операций с ценными бумагами в деятельности учреждений стран с рыночной экономикой. </w:t>
       </w:r>
     </w:p>
     <w:p>
@@ -3310,63 +3191,7 @@
           <w:sz w:val="28"/>
           <w:szCs w:val="28"/>
         </w:rPr>
-        <w:t>Рынок ценных бумаг является показателем экон</w:t>
-      </w:r>
-      <w:r>
-        <w:rPr>
-          <w:sz w:val="28"/>
-          <w:szCs w:val="28"/>
-        </w:rPr>
-        <w:t>омической и политической ситуа</w:t>
-      </w:r>
-      <w:r>
-        <w:rPr>
-          <w:sz w:val="28"/>
-          <w:szCs w:val="28"/>
-        </w:rPr>
-        <w:t>ции в государстве, которые значительно подвержен</w:t>
-      </w:r>
-      <w:r>
-        <w:rPr>
-          <w:sz w:val="28"/>
-          <w:szCs w:val="28"/>
-        </w:rPr>
-        <w:t>ы воздействию многих психологи</w:t>
-      </w:r>
-      <w:r>
-        <w:rPr>
-          <w:sz w:val="28"/>
-          <w:szCs w:val="28"/>
-        </w:rPr>
-        <w:t>ческих факторов. Данный рынок можно охарактеризо</w:t>
-      </w:r>
-      <w:r>
-        <w:rPr>
-          <w:sz w:val="28"/>
-          <w:szCs w:val="28"/>
-        </w:rPr>
-        <w:t>вать как часть финансового рын</w:t>
-      </w:r>
-      <w:r>
-        <w:rPr>
-          <w:sz w:val="28"/>
-          <w:szCs w:val="28"/>
-        </w:rPr>
-        <w:t>ка, на котором произ</w:t>
-      </w:r>
-      <w:r>
-        <w:rPr>
-          <w:sz w:val="28"/>
-          <w:szCs w:val="28"/>
-        </w:rPr>
-        <w:t>водится эмиссия и оборот (купля-</w:t>
-      </w:r>
-      <w:r>
-        <w:rPr>
-          <w:sz w:val="28"/>
-          <w:szCs w:val="28"/>
-        </w:rPr>
-        <w:t xml:space="preserve">продажа) ценных бумаг. </w:t>
+        <w:t xml:space="preserve">Рынок ценных бумаг является показателем экономической и политической ситуации в государстве, которые значительно подвержены воздействию многих психологических факторов. Данный рынок можно охарактеризовать как часть финансового рынка, на котором производится эмиссия и оборот (купля-продажа) ценных бумаг. </w:t>
       </w:r>
     </w:p>
     <w:p>
@@ -3386,35 +3211,7 @@
           <w:sz w:val="28"/>
           <w:szCs w:val="28"/>
         </w:rPr>
-        <w:t xml:space="preserve">Роль рынка ценных бумаг в экономическом отношении состоит в обеспечении непрерывного процесса оборота промышленных, коммерческих и банковских </w:t>
-      </w:r>
-      <w:r>
-        <w:rPr>
-          <w:sz w:val="28"/>
-          <w:szCs w:val="28"/>
-        </w:rPr>
-        <w:t>капита</w:t>
-      </w:r>
-      <w:r>
-        <w:rPr>
-          <w:sz w:val="28"/>
-          <w:szCs w:val="28"/>
-        </w:rPr>
-        <w:t>лов, постоянности бюджетных расходов и ускоре</w:t>
-      </w:r>
-      <w:r>
-        <w:rPr>
-          <w:sz w:val="28"/>
-          <w:szCs w:val="28"/>
-        </w:rPr>
-        <w:t>нии процесса реализации продук</w:t>
-      </w:r>
-      <w:r>
-        <w:rPr>
-          <w:sz w:val="28"/>
-          <w:szCs w:val="28"/>
-        </w:rPr>
-        <w:t xml:space="preserve">ции. </w:t>
+        <w:t xml:space="preserve">Роль рынка ценных бумаг в экономическом отношении состоит в обеспечении непрерывного процесса оборота промышленных, коммерческих и банковских капиталов, постоянности бюджетных расходов и ускорении процесса реализации продукции. </w:t>
       </w:r>
     </w:p>
     <w:p>
@@ -3434,21 +3231,7 @@
           <w:sz w:val="28"/>
           <w:szCs w:val="28"/>
         </w:rPr>
-        <w:t>Рынок ценных бум</w:t>
-      </w:r>
-      <w:r>
-        <w:rPr>
-          <w:sz w:val="28"/>
-          <w:szCs w:val="28"/>
-        </w:rPr>
-        <w:t>аг выполняет следующие задачи:</w:t>
-      </w:r>
-      <w:r>
-        <w:rPr>
-          <w:sz w:val="28"/>
-          <w:szCs w:val="28"/>
-        </w:rPr>
-        <w:t xml:space="preserve"> </w:t>
+        <w:t xml:space="preserve">Рынок ценных бумаг выполняет следующие задачи: </w:t>
       </w:r>
     </w:p>
     <w:p>
@@ -3472,14 +3255,7 @@
           <w:sz w:val="28"/>
           <w:szCs w:val="28"/>
         </w:rPr>
-        <w:t>мобилизацию свободных ресурсов для производс</w:t>
-      </w:r>
-      <w:r>
-        <w:rPr>
-          <w:sz w:val="28"/>
-          <w:szCs w:val="28"/>
-        </w:rPr>
-        <w:t xml:space="preserve">тва конкретных инвестиций; </w:t>
+        <w:t xml:space="preserve">мобилизацию свободных ресурсов для производства конкретных инвестиций; </w:t>
       </w:r>
     </w:p>
     <w:p>
@@ -3503,14 +3279,7 @@
           <w:sz w:val="28"/>
           <w:szCs w:val="28"/>
         </w:rPr>
-        <w:t>создание инфраструктуры рынка, которая</w:t>
-      </w:r>
-      <w:r>
-        <w:rPr>
-          <w:sz w:val="28"/>
-          <w:szCs w:val="28"/>
-        </w:rPr>
-        <w:t xml:space="preserve"> отвечает мировым стандартам; </w:t>
+        <w:t xml:space="preserve">создание инфраструктуры рынка, которая отвечает мировым стандартам; </w:t>
       </w:r>
     </w:p>
     <w:p>
@@ -3535,14 +3304,7 @@
           <w:szCs w:val="28"/>
         </w:rPr>
         <w:lastRenderedPageBreak/>
-        <w:t>продвижение вторичного рынка, активизаци</w:t>
-      </w:r>
-      <w:r>
-        <w:rPr>
-          <w:sz w:val="28"/>
-          <w:szCs w:val="28"/>
-        </w:rPr>
-        <w:t xml:space="preserve">я маркетинговых исследований; </w:t>
+        <w:t xml:space="preserve">продвижение вторичного рынка, активизация маркетинговых исследований; </w:t>
       </w:r>
     </w:p>
     <w:p>
@@ -3566,14 +3328,7 @@
           <w:sz w:val="28"/>
           <w:szCs w:val="28"/>
         </w:rPr>
-        <w:t>изменение харак</w:t>
-      </w:r>
-      <w:r>
-        <w:rPr>
-          <w:sz w:val="28"/>
-          <w:szCs w:val="28"/>
-        </w:rPr>
-        <w:t xml:space="preserve">тера отношений собственности; </w:t>
+        <w:t xml:space="preserve">изменение характера отношений собственности; </w:t>
       </w:r>
     </w:p>
     <w:p>
@@ -3597,14 +3352,7 @@
           <w:sz w:val="28"/>
           <w:szCs w:val="28"/>
         </w:rPr>
-        <w:t>улучшение рыночного механизма и систем</w:t>
-      </w:r>
-      <w:r>
-        <w:rPr>
-          <w:sz w:val="28"/>
-          <w:szCs w:val="28"/>
-        </w:rPr>
-        <w:t xml:space="preserve"> управления; </w:t>
+        <w:t xml:space="preserve">улучшение рыночного механизма и систем управления; </w:t>
       </w:r>
     </w:p>
     <w:p>
@@ -3628,28 +3376,7 @@
           <w:sz w:val="28"/>
           <w:szCs w:val="28"/>
         </w:rPr>
-        <w:t>осуществление процедур контроля над фондо</w:t>
-      </w:r>
-      <w:r>
-        <w:rPr>
-          <w:sz w:val="28"/>
-          <w:szCs w:val="28"/>
-        </w:rPr>
-        <w:t>вым капиталом на базе регулиро</w:t>
-      </w:r>
-      <w:r>
-        <w:rPr>
-          <w:sz w:val="28"/>
-          <w:szCs w:val="28"/>
-        </w:rPr>
-        <w:t xml:space="preserve">вания </w:t>
-      </w:r>
-      <w:r>
-        <w:rPr>
-          <w:sz w:val="28"/>
-          <w:szCs w:val="28"/>
-        </w:rPr>
-        <w:t xml:space="preserve">государственными структурами; </w:t>
+        <w:t xml:space="preserve">осуществление процедур контроля над фондовым капиталом на базе регулирования государственными структурами; </w:t>
       </w:r>
     </w:p>
     <w:p>
@@ -3673,14 +3400,7 @@
           <w:sz w:val="28"/>
           <w:szCs w:val="28"/>
         </w:rPr>
-        <w:t>сокр</w:t>
-      </w:r>
-      <w:r>
-        <w:rPr>
-          <w:sz w:val="28"/>
-          <w:szCs w:val="28"/>
-        </w:rPr>
-        <w:t xml:space="preserve">ащение инвестиционного риска; </w:t>
+        <w:t xml:space="preserve">сокращение инвестиционного риска; </w:t>
       </w:r>
     </w:p>
     <w:p>
@@ -3724,35 +3444,7 @@
           <w:sz w:val="28"/>
           <w:szCs w:val="28"/>
         </w:rPr>
-        <w:t>Рынок ценных бумаг, являясь составляющей фин</w:t>
-      </w:r>
-      <w:r>
-        <w:rPr>
-          <w:sz w:val="28"/>
-          <w:szCs w:val="28"/>
-        </w:rPr>
-        <w:t>ансового рынка, при существова</w:t>
-      </w:r>
-      <w:r>
-        <w:rPr>
-          <w:sz w:val="28"/>
-          <w:szCs w:val="28"/>
-        </w:rPr>
-        <w:t>нии развитой рыночной экономики, исполняет последо</w:t>
-      </w:r>
-      <w:r>
-        <w:rPr>
-          <w:sz w:val="28"/>
-          <w:szCs w:val="28"/>
-        </w:rPr>
-        <w:t xml:space="preserve">вательность немаловажных макро- </w:t>
-      </w:r>
-      <w:r>
-        <w:rPr>
-          <w:sz w:val="28"/>
-          <w:szCs w:val="28"/>
-        </w:rPr>
-        <w:t xml:space="preserve">и микроэкономических функций. Основные функции рынка ценных бумаг: </w:t>
+        <w:t xml:space="preserve">Рынок ценных бумаг, являясь составляющей финансового рынка, при существовании развитой рыночной экономики, исполняет последовательность немаловажных макро- и микроэкономических функций. Основные функции рынка ценных бумаг: </w:t>
       </w:r>
     </w:p>
     <w:p>
@@ -3775,35 +3467,7 @@
           <w:sz w:val="28"/>
           <w:szCs w:val="28"/>
         </w:rPr>
-        <w:t>Финансовое партнерство – перер</w:t>
-      </w:r>
-      <w:r>
-        <w:rPr>
-          <w:sz w:val="28"/>
-          <w:szCs w:val="28"/>
-        </w:rPr>
-        <w:t>аспределение финансов, свободно-</w:t>
-      </w:r>
-      <w:r>
-        <w:rPr>
-          <w:sz w:val="28"/>
-          <w:szCs w:val="28"/>
-        </w:rPr>
-        <w:t>регулир</w:t>
-      </w:r>
-      <w:r>
-        <w:rPr>
-          <w:sz w:val="28"/>
-          <w:szCs w:val="28"/>
-        </w:rPr>
-        <w:t>у</w:t>
-      </w:r>
-      <w:r>
-        <w:rPr>
-          <w:sz w:val="28"/>
-          <w:szCs w:val="28"/>
-        </w:rPr>
-        <w:t>емый перелив денежной массы в наиболее развивающиеся отрасли хозяйствования.</w:t>
+        <w:t>Финансовое партнерство – перераспределение финансов, свободно-регулируемый перелив денежной массы в наиболее развивающиеся отрасли хозяйствования.</w:t>
       </w:r>
       <w:r>
         <w:rPr>
@@ -3833,28 +3497,7 @@
           <w:sz w:val="28"/>
           <w:szCs w:val="28"/>
         </w:rPr>
-        <w:t>Централизация капитала – объе</w:t>
-      </w:r>
-      <w:r>
-        <w:rPr>
-          <w:sz w:val="28"/>
-          <w:szCs w:val="28"/>
-        </w:rPr>
-        <w:t>динени</w:t>
-      </w:r>
-      <w:r>
-        <w:rPr>
-          <w:sz w:val="28"/>
-          <w:szCs w:val="28"/>
-        </w:rPr>
-        <w:t>е нескольких индивидуальных ка</w:t>
-      </w:r>
-      <w:r>
-        <w:rPr>
-          <w:sz w:val="28"/>
-          <w:szCs w:val="28"/>
-        </w:rPr>
-        <w:t xml:space="preserve">питалов в один общий капитал. </w:t>
+        <w:t xml:space="preserve">Централизация капитала – объединение нескольких индивидуальных капиталов в один общий капитал. </w:t>
       </w:r>
     </w:p>
     <w:p>
@@ -3900,21 +3543,7 @@
           <w:sz w:val="28"/>
           <w:szCs w:val="28"/>
         </w:rPr>
-        <w:t>Учетная функция – обязательный учет в</w:t>
-      </w:r>
-      <w:r>
-        <w:rPr>
-          <w:sz w:val="28"/>
-          <w:szCs w:val="28"/>
-        </w:rPr>
-        <w:t>сех видов ценных бумаг в специ</w:t>
-      </w:r>
-      <w:r>
-        <w:rPr>
-          <w:sz w:val="28"/>
-          <w:szCs w:val="28"/>
-        </w:rPr>
-        <w:t xml:space="preserve">альных реестрах. </w:t>
+        <w:t xml:space="preserve">Учетная функция – обязательный учет всех видов ценных бумаг в специальных реестрах. </w:t>
       </w:r>
     </w:p>
     <w:p>
@@ -3937,28 +3566,7 @@
           <w:sz w:val="28"/>
           <w:szCs w:val="28"/>
         </w:rPr>
-        <w:t>Контрольная функция – осуществ</w:t>
-      </w:r>
-      <w:r>
-        <w:rPr>
-          <w:sz w:val="28"/>
-          <w:szCs w:val="28"/>
-        </w:rPr>
-        <w:t>ление контроля за тем, чтобы участники рынк</w:t>
-      </w:r>
-      <w:r>
-        <w:rPr>
-          <w:sz w:val="28"/>
-          <w:szCs w:val="28"/>
-        </w:rPr>
-        <w:t>а соблюдали нормы законодатель</w:t>
-      </w:r>
-      <w:r>
-        <w:rPr>
-          <w:sz w:val="28"/>
-          <w:szCs w:val="28"/>
-        </w:rPr>
-        <w:t xml:space="preserve">ства. </w:t>
+        <w:t xml:space="preserve">Контрольная функция – осуществление контроля за тем, чтобы участники рынка соблюдали нормы законодательства. </w:t>
       </w:r>
     </w:p>
     <w:p>
@@ -3981,49 +3589,7 @@
           <w:sz w:val="28"/>
           <w:szCs w:val="28"/>
         </w:rPr>
-        <w:t>Функция сбалансированного спро</w:t>
-      </w:r>
-      <w:r>
-        <w:rPr>
-          <w:sz w:val="28"/>
-          <w:szCs w:val="28"/>
-        </w:rPr>
-        <w:t>са – обеспечение</w:t>
-      </w:r>
-      <w:r>
-        <w:rPr>
-          <w:sz w:val="28"/>
-          <w:szCs w:val="28"/>
-        </w:rPr>
-        <w:t xml:space="preserve"> баланса спроса и пред</w:t>
-      </w:r>
-      <w:r>
-        <w:rPr>
-          <w:sz w:val="28"/>
-          <w:szCs w:val="28"/>
-        </w:rPr>
-        <w:t>ложе</w:t>
-      </w:r>
-      <w:r>
-        <w:rPr>
-          <w:sz w:val="28"/>
-          <w:szCs w:val="28"/>
-        </w:rPr>
-        <w:t>ния на финансовом рынке с помо</w:t>
-      </w:r>
-      <w:r>
-        <w:rPr>
-          <w:sz w:val="28"/>
-          <w:szCs w:val="28"/>
-        </w:rPr>
-        <w:t>щью осуществления оп</w:t>
-      </w:r>
-      <w:r>
-        <w:rPr>
-          <w:sz w:val="28"/>
-          <w:szCs w:val="28"/>
-        </w:rPr>
-        <w:t>ераций с ценными бумагами.</w:t>
+        <w:t>Функция сбалансированного спроса – обеспечение баланса спроса и предложения на финансовом рынке с помощью осуществления операций с ценными бумагами.</w:t>
       </w:r>
     </w:p>
     <w:p>
@@ -4046,14 +3612,7 @@
           <w:sz w:val="28"/>
           <w:szCs w:val="28"/>
         </w:rPr>
-        <w:t>Стимулирующая функция – моти</w:t>
-      </w:r>
-      <w:r>
-        <w:rPr>
-          <w:sz w:val="28"/>
-          <w:szCs w:val="28"/>
-        </w:rPr>
-        <w:t xml:space="preserve">вация физических и юридических лиц на проведение операций на рынке ценных бумаг. </w:t>
+        <w:t xml:space="preserve">Стимулирующая функция – мотивация физических и юридических лиц на проведение операций на рынке ценных бумаг. </w:t>
       </w:r>
     </w:p>
     <w:p>
@@ -4086,21 +3645,7 @@
           <w:sz w:val="28"/>
           <w:szCs w:val="28"/>
         </w:rPr>
-        <w:t xml:space="preserve"> функция – ра</w:t>
-      </w:r>
-      <w:r>
-        <w:rPr>
-          <w:sz w:val="28"/>
-          <w:szCs w:val="28"/>
-        </w:rPr>
-        <w:t>спределение средств между пред</w:t>
-      </w:r>
-      <w:r>
-        <w:rPr>
-          <w:sz w:val="28"/>
-          <w:szCs w:val="28"/>
-        </w:rPr>
-        <w:t xml:space="preserve">приятиями. Государством и населением. </w:t>
+        <w:t xml:space="preserve"> функция – распределение средств между предприятиями. Государством и населением. </w:t>
       </w:r>
     </w:p>
     <w:p>
@@ -4123,14 +3668,7 @@
           <w:sz w:val="28"/>
           <w:szCs w:val="28"/>
         </w:rPr>
-        <w:t>Регулирующая функция – регули</w:t>
-      </w:r>
-      <w:r>
-        <w:rPr>
-          <w:sz w:val="28"/>
-          <w:szCs w:val="28"/>
-        </w:rPr>
-        <w:t xml:space="preserve">рование общественных процессов. </w:t>
+        <w:t xml:space="preserve">Регулирующая функция – регулирование общественных процессов. </w:t>
       </w:r>
     </w:p>
     <w:p>
@@ -4150,35 +3688,7 @@
           <w:sz w:val="28"/>
           <w:szCs w:val="28"/>
         </w:rPr>
-        <w:t>Ры</w:t>
-      </w:r>
-      <w:r>
-        <w:rPr>
-          <w:sz w:val="28"/>
-          <w:szCs w:val="28"/>
-        </w:rPr>
-        <w:t>нку ценных бумаг, как и осталь</w:t>
-      </w:r>
-      <w:r>
-        <w:rPr>
-          <w:sz w:val="28"/>
-          <w:szCs w:val="28"/>
-        </w:rPr>
-        <w:t>ным р</w:t>
-      </w:r>
-      <w:r>
-        <w:rPr>
-          <w:sz w:val="28"/>
-          <w:szCs w:val="28"/>
-        </w:rPr>
-        <w:t>ынкам, характерно наличие спро</w:t>
-      </w:r>
-      <w:r>
-        <w:rPr>
-          <w:sz w:val="28"/>
-          <w:szCs w:val="28"/>
-        </w:rPr>
-        <w:t>са, пре</w:t>
+        <w:t>Рынку ценных бумаг, как и остальным рынкам, характерно наличие спроса, пре</w:t>
       </w:r>
       <w:r>
         <w:rPr>
@@ -6005,14 +5515,7 @@
           <w:sz w:val="28"/>
           <w:szCs w:val="28"/>
         </w:rPr>
-        <w:t xml:space="preserve"> </w:t>
-      </w:r>
-      <w:r>
-        <w:rPr>
-          <w:sz w:val="28"/>
-          <w:szCs w:val="28"/>
-        </w:rPr>
-        <w:t xml:space="preserve">заимствования опыта зарубежных коллег в области финансового инжиниринга, а также с уровнем активности органов </w:t>
+        <w:t xml:space="preserve"> заимствования опыта зарубежных коллег в области финансового инжиниринга, а также с уровнем активности органов </w:t>
       </w:r>
       <w:proofErr w:type="spellStart"/>
       <w:r>
@@ -7981,14 +7484,7 @@
           <w:sz w:val="28"/>
           <w:szCs w:val="28"/>
         </w:rPr>
-        <w:t xml:space="preserve"> пенсионных накопительных средств. Для осуществления этой функции Мин'</w:t>
-      </w:r>
-      <w:r>
-        <w:rPr>
-          <w:sz w:val="28"/>
-          <w:szCs w:val="28"/>
-        </w:rPr>
-        <w:t xml:space="preserve"> </w:t>
+        <w:t xml:space="preserve"> пенсионных накопительных средств. Для осуществления этой функции Мин' </w:t>
       </w:r>
       <w:proofErr w:type="spellStart"/>
       <w:r>
@@ -10044,21 +9540,7 @@
           <w:sz w:val="28"/>
           <w:szCs w:val="28"/>
         </w:rPr>
-        <w:t xml:space="preserve"> инвесторов, и сделках с подобными ценными бумагами.</w:t>
-      </w:r>
-      <w:r>
-        <w:rPr>
-          <w:sz w:val="28"/>
-          <w:szCs w:val="28"/>
-        </w:rPr>
-        <w:t xml:space="preserve"> </w:t>
-      </w:r>
-      <w:r>
-        <w:rPr>
-          <w:sz w:val="28"/>
-          <w:szCs w:val="28"/>
-        </w:rPr>
-        <w:t xml:space="preserve">Биржа ценных бумаг считается со' </w:t>
+        <w:t xml:space="preserve"> инвесторов, и сделках с подобными ценными бумагами. Биржа ценных бумаг считается со' </w:t>
       </w:r>
       <w:proofErr w:type="spellStart"/>
       <w:r>
@@ -11363,6 +10845,7 @@
         <w:docPartUnique/>
       </w:docPartObj>
     </w:sdtPr>
+    <w:sdtEndPr/>
     <w:sdtContent>
       <w:p>
         <w:pPr>
@@ -11382,7 +10865,7 @@
           <w:rPr>
             <w:noProof/>
           </w:rPr>
-          <w:t>22</w:t>
+          <w:t>21</w:t>
         </w:r>
         <w:r>
           <w:fldChar w:fldCharType="end"/>
@@ -13669,7 +13152,7 @@
 </file>
 
 <file path=customXml/itemProps1.xml><?xml version="1.0" encoding="utf-8"?>
-<ds:datastoreItem xmlns:ds="http://schemas.openxmlformats.org/officeDocument/2006/customXml" ds:itemID="{58059B03-5DD4-4063-BA64-AC5084DD57EA}">
+<ds:datastoreItem xmlns:ds="http://schemas.openxmlformats.org/officeDocument/2006/customXml" ds:itemID="{D91B7864-FA6D-4DBE-9267-0863B811C1CA}">
   <ds:schemaRefs>
     <ds:schemaRef ds:uri="http://schemas.openxmlformats.org/officeDocument/2006/bibliography"/>
   </ds:schemaRefs>
